--- a/Idée.docx
+++ b/Idée.docx
@@ -397,8 +397,192 @@
         <w:t>Rechercher des jeux Consulter le catalogue Recevoir des recommandations personnalisées Consulter son historique d'emprunt S'inscrire à un événement</w:t>
       </w:r>
     </w:p>
+    <w:p/>
+    <w:p>
+      <w:pPr>
+        <w:rPr>
+          <w:b/>
+          <w:bCs/>
+          <w:sz w:val="28"/>
+          <w:szCs w:val="28"/>
+        </w:rPr>
+      </w:pPr>
+    </w:p>
+    <w:p>
+      <w:pPr>
+        <w:rPr>
+          <w:b/>
+          <w:bCs/>
+          <w:sz w:val="28"/>
+          <w:szCs w:val="28"/>
+        </w:rPr>
+      </w:pPr>
+    </w:p>
+    <w:p>
+      <w:pPr>
+        <w:rPr>
+          <w:b/>
+          <w:bCs/>
+          <w:sz w:val="28"/>
+          <w:szCs w:val="28"/>
+        </w:rPr>
+      </w:pPr>
+    </w:p>
+    <w:p>
+      <w:pPr>
+        <w:rPr>
+          <w:b/>
+          <w:bCs/>
+          <w:sz w:val="28"/>
+          <w:szCs w:val="28"/>
+        </w:rPr>
+      </w:pPr>
+    </w:p>
+    <w:p>
+      <w:pPr>
+        <w:rPr>
+          <w:b/>
+          <w:bCs/>
+          <w:sz w:val="28"/>
+          <w:szCs w:val="28"/>
+        </w:rPr>
+      </w:pPr>
+    </w:p>
+    <w:p>
+      <w:pPr>
+        <w:rPr>
+          <w:b/>
+          <w:bCs/>
+          <w:sz w:val="28"/>
+          <w:szCs w:val="28"/>
+        </w:rPr>
+      </w:pPr>
+    </w:p>
+    <w:p>
+      <w:pPr>
+        <w:rPr>
+          <w:b/>
+          <w:bCs/>
+          <w:sz w:val="28"/>
+          <w:szCs w:val="28"/>
+        </w:rPr>
+      </w:pPr>
+    </w:p>
+    <w:p>
+      <w:pPr>
+        <w:rPr>
+          <w:b/>
+          <w:bCs/>
+          <w:sz w:val="28"/>
+          <w:szCs w:val="28"/>
+        </w:rPr>
+      </w:pPr>
+    </w:p>
+    <w:p>
+      <w:pPr>
+        <w:rPr>
+          <w:b/>
+          <w:bCs/>
+          <w:sz w:val="28"/>
+          <w:szCs w:val="28"/>
+        </w:rPr>
+      </w:pPr>
+    </w:p>
+    <w:p>
+      <w:pPr>
+        <w:rPr>
+          <w:b/>
+          <w:bCs/>
+          <w:sz w:val="28"/>
+          <w:szCs w:val="28"/>
+        </w:rPr>
+      </w:pPr>
+      <w:r>
+        <w:rPr>
+          <w:b/>
+          <w:bCs/>
+          <w:sz w:val="28"/>
+          <w:szCs w:val="28"/>
+        </w:rPr>
+        <w:lastRenderedPageBreak/>
+        <w:t>Diagramme de cas d’utilisation :</w:t>
+      </w:r>
+    </w:p>
+    <w:p>
+      <w:pPr>
+        <w:rPr>
+          <w:b/>
+          <w:bCs/>
+          <w:sz w:val="28"/>
+          <w:szCs w:val="28"/>
+        </w:rPr>
+      </w:pPr>
+      <w:r>
+        <w:rPr>
+          <w:noProof/>
+        </w:rPr>
+        <w:drawing>
+          <wp:inline distT="0" distB="0" distL="0" distR="0" wp14:anchorId="445DB93D" wp14:editId="64FD5A46">
+            <wp:extent cx="5760720" cy="4534535"/>
+            <wp:effectExtent l="0" t="0" r="0" b="0"/>
+            <wp:docPr id="1456379525" name="Image 1" descr="Une image contenant printemps, nature, ressort hélicoïdal, texte&#10;&#10;Le contenu généré par l’IA peut être incorrect."/>
+            <wp:cNvGraphicFramePr>
+              <a:graphicFrameLocks xmlns:a="http://schemas.openxmlformats.org/drawingml/2006/main" noChangeAspect="1"/>
+            </wp:cNvGraphicFramePr>
+            <a:graphic xmlns:a="http://schemas.openxmlformats.org/drawingml/2006/main">
+              <a:graphicData uri="http://schemas.openxmlformats.org/drawingml/2006/picture">
+                <pic:pic xmlns:pic="http://schemas.openxmlformats.org/drawingml/2006/picture">
+                  <pic:nvPicPr>
+                    <pic:cNvPr id="1456379525" name="Image 1" descr="Une image contenant printemps, nature, ressort hélicoïdal, texte&#10;&#10;Le contenu généré par l’IA peut être incorrect."/>
+                    <pic:cNvPicPr>
+                      <a:picLocks noChangeAspect="1" noChangeArrowheads="1"/>
+                    </pic:cNvPicPr>
+                  </pic:nvPicPr>
+                  <pic:blipFill>
+                    <a:blip r:embed="rId7" cstate="print">
+                      <a:extLst>
+                        <a:ext uri="{28A0092B-C50C-407E-A947-70E740481C1C}">
+                          <a14:useLocalDpi xmlns:a14="http://schemas.microsoft.com/office/drawing/2010/main" val="0"/>
+                        </a:ext>
+                      </a:extLst>
+                    </a:blip>
+                    <a:srcRect/>
+                    <a:stretch>
+                      <a:fillRect/>
+                    </a:stretch>
+                  </pic:blipFill>
+                  <pic:spPr bwMode="auto">
+                    <a:xfrm>
+                      <a:off x="0" y="0"/>
+                      <a:ext cx="5760720" cy="4534535"/>
+                    </a:xfrm>
+                    <a:prstGeom prst="rect">
+                      <a:avLst/>
+                    </a:prstGeom>
+                    <a:noFill/>
+                    <a:ln>
+                      <a:noFill/>
+                    </a:ln>
+                  </pic:spPr>
+                </pic:pic>
+              </a:graphicData>
+            </a:graphic>
+          </wp:inline>
+        </w:drawing>
+      </w:r>
+    </w:p>
+    <w:p>
+      <w:pPr>
+        <w:rPr>
+          <w:b/>
+          <w:bCs/>
+          <w:sz w:val="28"/>
+          <w:szCs w:val="28"/>
+        </w:rPr>
+      </w:pPr>
+    </w:p>
     <w:sectPr>
-      <w:headerReference w:type="default" r:id="rId7"/>
+      <w:headerReference w:type="default" r:id="rId8"/>
       <w:pgSz w:w="11906" w:h="16838"/>
       <w:pgMar w:top="1417" w:right="1417" w:bottom="1417" w:left="1417" w:header="708" w:footer="708" w:gutter="0"/>
       <w:cols w:space="708"/>
@@ -1668,6 +1852,7 @@
   <w:style w:type="character" w:default="1" w:styleId="Policepardfaut">
     <w:name w:val="Default Paragraph Font"/>
     <w:uiPriority w:val="1"/>
+    <w:semiHidden/>
     <w:unhideWhenUsed/>
   </w:style>
   <w:style w:type="table" w:default="1" w:styleId="TableauNormal">
